--- a/src/main/resources/prd_new.docx
+++ b/src/main/resources/prd_new.docx
@@ -297,11 +297,6 @@
     <w:p/>
     <w:p/>
     <w:p>
-      <w:pPr>
-        <w:rPr>
-          <w:rFonts w:hint="eastAsia"/>
-        </w:rPr>
-      </w:pPr>
       <w:r>
         <w:rPr>
           <w:rFonts w:hint="eastAsia"/>
@@ -414,19 +409,7 @@
         <w:rPr>
           <w:rFonts w:ascii="Arial" w:hAnsi="Arial" w:cs="Arial" w:hint="eastAsia"/>
         </w:rPr>
-        <w:t>状态只是预留，</w:t>
-      </w:r>
-      <w:r>
-        <w:rPr>
-          <w:rFonts w:ascii="Arial" w:hAnsi="Arial" w:cs="Arial" w:hint="eastAsia"/>
-        </w:rPr>
-        <w:t>现在</w:t>
-      </w:r>
-      <w:r>
-        <w:rPr>
-          <w:rFonts w:ascii="Arial" w:hAnsi="Arial" w:cs="Arial" w:hint="eastAsia"/>
-        </w:rPr>
-        <w:t>没有特别用处</w:t>
+        <w:t>状态只是预留，现在没有特别用处</w:t>
       </w:r>
       <w:r>
         <w:rPr>
@@ -589,7 +572,6 @@
           <w:color w:val="FF0000"/>
         </w:rPr>
       </w:pPr>
-      <w:bookmarkStart w:id="0" w:name="_GoBack"/>
       <w:r>
         <w:rPr>
           <w:rFonts w:hint="eastAsia"/>
@@ -598,7 +580,6 @@
         <w:t>出现该问题以后系统无法登录</w:t>
       </w:r>
     </w:p>
-    <w:bookmarkEnd w:id="0"/>
     <w:p>
       <w:r>
         <w:rPr>
@@ -664,6 +645,11 @@
       </w:r>
     </w:p>
     <w:p>
+      <w:pPr>
+        <w:rPr>
+          <w:rFonts w:hint="eastAsia"/>
+        </w:rPr>
+      </w:pPr>
       <w:r>
         <w:rPr>
           <w:rFonts w:ascii="Arial" w:hAnsi="Arial" w:cs="Arial"/>
@@ -682,6 +668,13 @@
         </w:rPr>
         <w:t>？</w:t>
       </w:r>
+      <w:r>
+        <w:rPr>
+          <w:rFonts w:hint="eastAsia"/>
+          <w:color w:val="FF0000"/>
+        </w:rPr>
+        <w:t>根据当前登陆这个人所在的机构取查询子机构</w:t>
+      </w:r>
     </w:p>
     <w:p>
       <w:r>
@@ -694,7 +687,15 @@
         <w:rPr>
           <w:rFonts w:ascii="Arial" w:hAnsi="Arial" w:cs="Arial" w:hint="eastAsia"/>
         </w:rPr>
-        <w:t>删除角色时是否把该角色所关联的操作员、菜单等关联信息一并删除</w:t>
+        <w:t>删除角色时</w:t>
+      </w:r>
+      <w:bookmarkStart w:id="0" w:name="_GoBack"/>
+      <w:bookmarkEnd w:id="0"/>
+      <w:r>
+        <w:rPr>
+          <w:rFonts w:ascii="Arial" w:hAnsi="Arial" w:cs="Arial" w:hint="eastAsia"/>
+        </w:rPr>
+        <w:t>是否把该角色所关联的操作员、菜单等关联信息一并删除</w:t>
       </w:r>
       <w:r>
         <w:rPr>
